--- a/法令ファイル/電子消費者契約に関する民法の特例に関する法律/電子消費者契約に関する民法の特例に関する法律（平成十三年法律第九十五号）.docx
+++ b/法令ファイル/電子消費者契約に関する民法の特例に関する法律/電子消費者契約に関する民法の特例に関する法律（平成十三年法律第九十五号）.docx
@@ -83,39 +83,29 @@
     <w:p>
       <w:r>
         <w:t>民法第九十五条第三項の規定は、消費者が行う電子消費者契約の申込み又はその承諾の意思表示について、その意思表示が同条第一項第一号に掲げる錯誤に基づくものであって、その錯誤が法律行為の目的及び取引上の社会通念に照らして重要なものであり、かつ、次のいずれかに該当するときは、適用しない。</w:t>
+        <w:br/>
+        <w:t>ただし、当該電子消費者契約の相手方である事業者（その委託を受けた者を含む。以下同じ。）が、当該申込み又はその承諾の意思表示に際して、電磁的方法によりその映像面を介して、その消費者の申込み若しくはその承諾の意思表示を行う意思の有無について確認を求める措置を講じた場合又はその消費者から当該事業者に対して当該措置を講ずる必要がない旨の意思の表明があった場合は、この限りでない。</w:t>
       </w:r>
     </w:p>
     <w:p>
       <w:pPr>
-        <w:pStyle w:val="Heading6"/>
+        <w:pStyle w:val="ListBullet"/>
         <w:ind w:left="880"/>
       </w:pPr>
       <w:r>
         <w:t>一</w:t>
-      </w:r>
-    </w:p>
-    <w:p>
-      <w:pPr>
-        <w:ind w:left="880"/>
-      </w:pPr>
-      <w:r>
+        <w:br/>
         <w:t>消費者がその使用する電子計算機を用いて送信した時に当該事業者との間で電子消費者契約の申込み又はその承諾の意思表示を行う意思がなかったとき。</w:t>
       </w:r>
     </w:p>
     <w:p>
       <w:pPr>
-        <w:pStyle w:val="Heading6"/>
+        <w:pStyle w:val="ListBullet"/>
         <w:ind w:left="880"/>
       </w:pPr>
       <w:r>
         <w:t>二</w:t>
-      </w:r>
-    </w:p>
-    <w:p>
-      <w:pPr>
-        <w:ind w:left="880"/>
-      </w:pPr>
-      <w:r>
+        <w:br/>
         <w:t>消費者がその使用する電子計算機を用いて送信した時に当該電子消費者契約の申込み又はその承諾の意思表示と異なる内容の意思表示を行う意思があったとき。</w:t>
       </w:r>
     </w:p>
@@ -181,12 +171,14 @@
         <w:pStyle w:val="Heading1"/>
       </w:pPr>
       <w:r>
-        <w:t>附　則（平成二九年六月二日法律第四五号）</w:t>
+        <w:t>附則（平成二九年六月二日法律第四五号）</w:t>
       </w:r>
     </w:p>
     <w:p>
       <w:r>
         <w:t>この法律は、民法改正法の施行の日から施行する。</w:t>
+        <w:br/>
+        <w:t>ただし、第百三条の二、第百三条の三、第二百六十七条の二、第二百六十七条の三及び第三百六十二条の規定は、公布の日から施行する。</w:t>
       </w:r>
     </w:p>
     <w:sectPr>
@@ -209,7 +201,7 @@
     </w:pPr>
     <w:r>
       <w:tab/>
-      <w:t>WeGov v0.1 - FTS141</w:t>
+      <w:t>WeGov v0.2 - FTS141</w:t>
     </w:r>
   </w:p>
 </w:ftr>
